--- a/Документация/Основные метрики.docx
+++ b/Документация/Основные метрики.docx
@@ -86,15 +86,15 @@
         </w:rPr>
         <w:t xml:space="preserve"> - Процент времени, в течение которого процессор выполняет неактивный поток. Этот счетчик был разработан как основной индикатор активности </w:t>
       </w:r>
-      <w:proofErr w:type="gramStart"/>
-      <w:r>
-        <w:rPr>
-          <w:rFonts w:ascii="Times New Roman" w:hAnsi="Times New Roman" w:cs="Times New Roman"/>
-          <w:sz w:val="24"/>
-        </w:rPr>
-        <w:t>процессора .</w:t>
-      </w:r>
-      <w:proofErr w:type="gramEnd"/>
+      <w:bookmarkStart w:id="0" w:name="_GoBack"/>
+      <w:bookmarkEnd w:id="0"/>
+      <w:r>
+        <w:rPr>
+          <w:rFonts w:ascii="Times New Roman" w:hAnsi="Times New Roman" w:cs="Times New Roman"/>
+          <w:sz w:val="24"/>
+        </w:rPr>
+        <w:t>процессора.</w:t>
+      </w:r>
       <w:r>
         <w:rPr>
           <w:rFonts w:ascii="Times New Roman" w:hAnsi="Times New Roman" w:cs="Times New Roman"/>
@@ -1794,17 +1794,7 @@
           <w:szCs w:val="23"/>
           <w:lang w:eastAsia="ru-RU"/>
         </w:rPr>
-        <w:t xml:space="preserve"> - </w:t>
-      </w:r>
-      <w:r>
-        <w:rPr>
-          <w:rFonts w:ascii="yandex-sans" w:eastAsia="Times New Roman" w:hAnsi="yandex-sans" w:cs="Times New Roman"/>
-          <w:color w:val="000000"/>
-          <w:sz w:val="23"/>
-          <w:szCs w:val="23"/>
-          <w:lang w:eastAsia="ru-RU"/>
-        </w:rPr>
-        <w:t>Наряду с более конкретными счетчиками получено байтов / сек и отправленными байтами / сек,</w:t>
+        <w:t xml:space="preserve"> - Наряду с более конкретными счетчиками получено байтов / сек и отправленными байтами / сек,</w:t>
       </w:r>
       <w:r>
         <w:rPr>
@@ -3559,16 +3549,7 @@
           <w:rFonts w:ascii="Times New Roman" w:hAnsi="Times New Roman" w:cs="Times New Roman"/>
           <w:sz w:val="24"/>
         </w:rPr>
-        <w:t xml:space="preserve"> - На этом графике показано количество кодов состояния HTTP, возвращенных веб-сервером во время выполнения сценария нагрузочного теста, сгруппированных по коду состояния</w:t>
-      </w:r>
-      <w:bookmarkStart w:id="0" w:name="_GoBack"/>
-      <w:bookmarkEnd w:id="0"/>
-      <w:r>
-        <w:rPr>
-          <w:rFonts w:ascii="Times New Roman" w:hAnsi="Times New Roman" w:cs="Times New Roman"/>
-          <w:sz w:val="24"/>
-        </w:rPr>
-        <w:t>. HTTP статуса кода s указывает на статус по HTTP запросов, например, «запрос был успешным», «страница не найдена».</w:t>
+        <w:t xml:space="preserve"> - На этом графике показано количество кодов состояния HTTP, возвращенных веб-сервером во время выполнения сценария нагрузочного теста, сгруппированных по коду состояния. HTTP статуса кода s указывает на статус по HTTP запросов, например, «запрос был успешным», «страница не найдена».</w:t>
       </w:r>
     </w:p>
     <w:p>
